--- a/0-14061131-shell/王震_14061131_shell实验报告.docx
+++ b/0-14061131-shell/王震_14061131_shell实验报告.docx
@@ -358,10 +358,13 @@
             <w:pPr>
               <w:ind w:firstLine="480"/>
               <w:jc w:val="center"/>
+            </w:pPr>
+            <w:r>
               <w:rPr>
                 <w:rFonts w:hint="eastAsia"/>
               </w:rPr>
-            </w:pPr>
+              <w:t>王震</w:t>
+            </w:r>
           </w:p>
         </w:tc>
         <w:tc>
@@ -373,6 +376,15 @@
               <w:ind w:firstLine="480"/>
               <w:jc w:val="center"/>
             </w:pPr>
+            <w:r>
+              <w:rPr>
+                <w:rFonts w:hint="eastAsia"/>
+              </w:rPr>
+              <w:t>1</w:t>
+            </w:r>
+            <w:r>
+              <w:t>4061131</w:t>
+            </w:r>
           </w:p>
         </w:tc>
         <w:tc>
@@ -416,10 +428,13 @@
             <w:pPr>
               <w:ind w:firstLine="480"/>
               <w:jc w:val="center"/>
+            </w:pPr>
+            <w:r>
               <w:rPr>
                 <w:rFonts w:hint="eastAsia"/>
               </w:rPr>
-            </w:pPr>
+              <w:t>刘铮</w:t>
+            </w:r>
           </w:p>
         </w:tc>
         <w:tc>
@@ -431,6 +446,12 @@
               <w:ind w:firstLine="480"/>
               <w:jc w:val="center"/>
             </w:pPr>
+            <w:r>
+              <w:rPr>
+                <w:rFonts w:hint="eastAsia"/>
+              </w:rPr>
+              <w:t>14061139</w:t>
+            </w:r>
           </w:p>
         </w:tc>
         <w:tc>
@@ -474,10 +495,15 @@
             <w:pPr>
               <w:ind w:firstLine="480"/>
               <w:jc w:val="center"/>
+            </w:pPr>
+            <w:r>
               <w:rPr>
                 <w:rFonts w:hint="eastAsia"/>
               </w:rPr>
-            </w:pPr>
+              <w:t>周子杨</w:t>
+            </w:r>
+            <w:bookmarkStart w:id="0" w:name="_GoBack"/>
+            <w:bookmarkEnd w:id="0"/>
           </w:p>
         </w:tc>
         <w:tc>
@@ -489,6 +515,12 @@
               <w:ind w:firstLine="480"/>
               <w:jc w:val="center"/>
             </w:pPr>
+            <w:r>
+              <w:rPr>
+                <w:rFonts w:hint="eastAsia"/>
+              </w:rPr>
+              <w:t>14061126</w:t>
+            </w:r>
           </w:p>
         </w:tc>
         <w:tc>
@@ -539,6 +571,12 @@
               <w:ind w:firstLine="480"/>
               <w:jc w:val="center"/>
             </w:pPr>
+            <w:r>
+              <w:rPr>
+                <w:rFonts w:hint="eastAsia"/>
+              </w:rPr>
+              <w:t>曾祥楷</w:t>
+            </w:r>
           </w:p>
         </w:tc>
         <w:tc>
@@ -550,6 +588,12 @@
               <w:ind w:firstLine="480"/>
               <w:jc w:val="center"/>
             </w:pPr>
+            <w:r>
+              <w:rPr>
+                <w:rFonts w:hint="eastAsia"/>
+              </w:rPr>
+              <w:t>14061138</w:t>
+            </w:r>
           </w:p>
         </w:tc>
         <w:tc>
@@ -737,6 +781,7 @@
           <w:docPartUnique/>
         </w:docPartObj>
       </w:sdtPr>
+      <w:sdtEndPr/>
       <w:sdtContent>
         <w:p>
           <w:pPr>
@@ -1634,7 +1679,7 @@
       <w:pPr>
         <w:pStyle w:val="1"/>
       </w:pPr>
-      <w:bookmarkStart w:id="0" w:name="_Toc446710167"/>
+      <w:bookmarkStart w:id="1" w:name="_Toc446710167"/>
       <w:r>
         <w:rPr>
           <w:rFonts w:hint="eastAsia"/>
@@ -1648,7 +1693,7 @@
         </w:rPr>
         <w:t>实验目的</w:t>
       </w:r>
-      <w:bookmarkEnd w:id="0"/>
+      <w:bookmarkEnd w:id="1"/>
     </w:p>
     <w:p>
       <w:pPr>
@@ -1810,7 +1855,7 @@
       <w:pPr>
         <w:pStyle w:val="1"/>
       </w:pPr>
-      <w:bookmarkStart w:id="1" w:name="_Toc446710168"/>
+      <w:bookmarkStart w:id="2" w:name="_Toc446710168"/>
       <w:r>
         <w:rPr>
           <w:rFonts w:hint="eastAsia"/>
@@ -1823,13 +1868,13 @@
         </w:rPr>
         <w:t>需求说明</w:t>
       </w:r>
-      <w:bookmarkEnd w:id="1"/>
+      <w:bookmarkEnd w:id="2"/>
     </w:p>
     <w:p>
       <w:pPr>
         <w:pStyle w:val="2"/>
       </w:pPr>
-      <w:bookmarkStart w:id="2" w:name="_Toc446710169"/>
+      <w:bookmarkStart w:id="3" w:name="_Toc446710169"/>
       <w:r>
         <w:rPr>
           <w:rFonts w:hint="eastAsia"/>
@@ -1842,7 +1887,7 @@
         </w:rPr>
         <w:t>基本要求</w:t>
       </w:r>
-      <w:bookmarkEnd w:id="2"/>
+      <w:bookmarkEnd w:id="3"/>
     </w:p>
     <w:p>
       <w:pPr>
@@ -1987,9 +2032,6 @@
     <w:p>
       <w:pPr>
         <w:ind w:leftChars="200" w:left="480"/>
-        <w:rPr>
-          <w:rFonts w:hint="eastAsia"/>
-        </w:rPr>
       </w:pPr>
       <w:r>
         <w:rPr>
@@ -2020,7 +2062,7 @@
       <w:pPr>
         <w:pStyle w:val="2"/>
       </w:pPr>
-      <w:bookmarkStart w:id="3" w:name="_Toc446710170"/>
+      <w:bookmarkStart w:id="4" w:name="_Toc446710170"/>
       <w:r>
         <w:rPr>
           <w:rFonts w:hint="eastAsia"/>
@@ -2033,7 +2075,7 @@
         </w:rPr>
         <w:t>提高要求</w:t>
       </w:r>
-      <w:bookmarkEnd w:id="3"/>
+      <w:bookmarkEnd w:id="4"/>
     </w:p>
     <w:p>
       <w:pPr>
@@ -2151,9 +2193,6 @@
     <w:p>
       <w:pPr>
         <w:ind w:leftChars="200" w:left="480"/>
-        <w:rPr>
-          <w:rFonts w:hint="eastAsia"/>
-        </w:rPr>
       </w:pPr>
       <w:r>
         <w:t>5.</w:t>
@@ -2178,7 +2217,7 @@
       <w:pPr>
         <w:pStyle w:val="2"/>
       </w:pPr>
-      <w:bookmarkStart w:id="4" w:name="_Toc446710171"/>
+      <w:bookmarkStart w:id="5" w:name="_Toc446710171"/>
       <w:r>
         <w:rPr>
           <w:rFonts w:hint="eastAsia"/>
@@ -2192,7 +2231,7 @@
         </w:rPr>
         <w:t>完成情况</w:t>
       </w:r>
-      <w:bookmarkEnd w:id="4"/>
+      <w:bookmarkEnd w:id="5"/>
     </w:p>
     <w:p>
       <w:pPr>
@@ -2560,11 +2599,12 @@
       <w:pPr>
         <w:pStyle w:val="1"/>
       </w:pPr>
-      <w:bookmarkStart w:id="5" w:name="_Toc446710172"/>
-      <w:r>
-        <w:rPr>
-          <w:rFonts w:hint="eastAsia"/>
-        </w:rPr>
+      <w:bookmarkStart w:id="6" w:name="_Toc446710172"/>
+      <w:r>
+        <w:rPr>
+          <w:rFonts w:hint="eastAsia"/>
+        </w:rPr>
+        <w:lastRenderedPageBreak/>
         <w:t>3.</w:t>
       </w:r>
       <w:r>
@@ -2573,13 +2613,13 @@
         </w:rPr>
         <w:t>设计说明</w:t>
       </w:r>
-      <w:bookmarkEnd w:id="5"/>
+      <w:bookmarkEnd w:id="6"/>
     </w:p>
     <w:p>
       <w:pPr>
         <w:pStyle w:val="2"/>
       </w:pPr>
-      <w:bookmarkStart w:id="6" w:name="_Toc446710173"/>
+      <w:bookmarkStart w:id="7" w:name="_Toc446710173"/>
       <w:r>
         <w:rPr>
           <w:rFonts w:hint="eastAsia"/>
@@ -2592,22 +2632,52 @@
         </w:rPr>
         <w:t>程序流程图</w:t>
       </w:r>
-      <w:bookmarkEnd w:id="6"/>
+      <w:bookmarkEnd w:id="7"/>
     </w:p>
     <w:p>
       <w:pPr>
         <w:ind w:firstLine="480"/>
       </w:pPr>
+      <w:r>
+        <w:pict>
+          <v:shapetype id="_x0000_t75" coordsize="21600,21600" o:spt="75" o:preferrelative="t" path="m@4@5l@4@11@9@11@9@5xe" filled="f" stroked="f">
+            <v:stroke joinstyle="miter"/>
+            <v:formulas>
+              <v:f eqn="if lineDrawn pixelLineWidth 0"/>
+              <v:f eqn="sum @0 1 0"/>
+              <v:f eqn="sum 0 0 @1"/>
+              <v:f eqn="prod @2 1 2"/>
+              <v:f eqn="prod @3 21600 pixelWidth"/>
+              <v:f eqn="prod @3 21600 pixelHeight"/>
+              <v:f eqn="sum @0 0 1"/>
+              <v:f eqn="prod @6 1 2"/>
+              <v:f eqn="prod @7 21600 pixelWidth"/>
+              <v:f eqn="sum @8 21600 0"/>
+              <v:f eqn="prod @7 21600 pixelHeight"/>
+              <v:f eqn="sum @10 21600 0"/>
+            </v:formulas>
+            <v:path o:extrusionok="f" gradientshapeok="t" o:connecttype="rect"/>
+            <o:lock v:ext="edit" aspectratio="t"/>
+          </v:shapetype>
+          <v:shape id="_x0000_i1034" type="#_x0000_t75" style="width:414.75pt;height:277.5pt">
+            <v:imagedata r:id="rId8" o:title="Sample Flowchart Template"/>
+          </v:shape>
+        </w:pict>
+      </w:r>
     </w:p>
     <w:p>
       <w:pPr>
         <w:pStyle w:val="2"/>
-      </w:pPr>
-      <w:bookmarkStart w:id="7" w:name="_Toc446710174"/>
-      <w:r>
-        <w:rPr>
-          <w:rFonts w:hint="eastAsia"/>
-        </w:rPr>
+        <w:rPr>
+          <w:rFonts w:hint="eastAsia"/>
+        </w:rPr>
+      </w:pPr>
+      <w:bookmarkStart w:id="8" w:name="_Toc446710174"/>
+      <w:r>
+        <w:rPr>
+          <w:rFonts w:hint="eastAsia"/>
+        </w:rPr>
+        <w:lastRenderedPageBreak/>
         <w:t>3.2</w:t>
       </w:r>
       <w:r>
@@ -2616,28 +2686,153 @@
         </w:rPr>
         <w:t>基本要求实现说明</w:t>
       </w:r>
-      <w:bookmarkEnd w:id="7"/>
-    </w:p>
-    <w:p>
-      <w:pPr>
-        <w:ind w:firstLine="480"/>
-      </w:pPr>
-      <w:r>
-        <w:rPr>
-          <w:rFonts w:hint="eastAsia"/>
-        </w:rPr>
-        <w:t>配以详细的代码和实现步骤截图。</w:t>
-      </w:r>
+      <w:bookmarkEnd w:id="8"/>
+    </w:p>
+    <w:p>
+      <w:r>
+        <w:pict>
+          <v:shape id="_x0000_i1027" type="#_x0000_t75" style="width:414.75pt;height:366pt">
+            <v:imagedata r:id="rId9" o:title="2016-03-26_134936"/>
+          </v:shape>
+        </w:pict>
+      </w:r>
+    </w:p>
+    <w:p>
+      <w:r>
+        <w:rPr>
+          <w:rFonts w:hint="eastAsia"/>
+        </w:rPr>
+        <w:lastRenderedPageBreak/>
+        <w:pict>
+          <v:shape id="_x0000_i1028" type="#_x0000_t75" style="width:411pt;height:462pt">
+            <v:imagedata r:id="rId10" o:title="2016-03-26_134948"/>
+          </v:shape>
+        </w:pict>
+      </w:r>
+    </w:p>
+    <w:p/>
+    <w:p>
+      <w:r>
+        <w:pict>
+          <v:shape id="_x0000_i1029" type="#_x0000_t75" style="width:414.75pt;height:171pt">
+            <v:imagedata r:id="rId11" o:title="2016-03-26_134956"/>
+          </v:shape>
+        </w:pict>
+      </w:r>
+    </w:p>
+    <w:p/>
+    <w:p>
+      <w:r>
+        <w:pict>
+          <v:shape id="_x0000_i1030" type="#_x0000_t75" style="width:366.75pt;height:76.5pt">
+            <v:imagedata r:id="rId12" o:title="2016-03-26_135047"/>
+          </v:shape>
+        </w:pict>
+      </w:r>
+    </w:p>
+    <w:p/>
+    <w:p>
+      <w:r>
+        <w:pict>
+          <v:shape id="_x0000_i1031" type="#_x0000_t75" style="width:357pt;height:100.5pt">
+            <v:imagedata r:id="rId13" o:title="2016-03-26_135051"/>
+          </v:shape>
+        </w:pict>
+      </w:r>
+    </w:p>
+    <w:p>
+      <w:r>
+        <w:rPr>
+          <w:rFonts w:hint="eastAsia"/>
+        </w:rPr>
+        <w:t>命令测试：</w:t>
+      </w:r>
+    </w:p>
+    <w:p>
+      <w:pPr>
+        <w:widowControl/>
+        <w:spacing w:line="240" w:lineRule="auto"/>
+        <w:jc w:val="left"/>
+        <w:rPr>
+          <w:rFonts w:ascii="宋体" w:eastAsia="宋体" w:hAnsi="宋体" w:cs="宋体"/>
+          <w:kern w:val="0"/>
+          <w:szCs w:val="24"/>
+        </w:rPr>
+      </w:pPr>
+      <w:r>
+        <w:rPr>
+          <w:rFonts w:ascii="宋体" w:eastAsia="宋体" w:hAnsi="宋体" w:cs="宋体"/>
+          <w:noProof/>
+          <w:kern w:val="0"/>
+          <w:szCs w:val="24"/>
+        </w:rPr>
+        <w:drawing>
+          <wp:inline distT="0" distB="0" distL="0" distR="0">
+            <wp:extent cx="5530123" cy="3933484"/>
+            <wp:effectExtent l="0" t="0" r="0" b="0"/>
+            <wp:docPr id="4" name="图片 4" descr="C:\Users\Billy\Documents\Tencent Files\1187230419\Image\C2C\V}ML@FOZJGZV2CSM087@KZM.jpg"/>
+            <wp:cNvGraphicFramePr>
+              <a:graphicFrameLocks xmlns:a="http://schemas.openxmlformats.org/drawingml/2006/main" noChangeAspect="1"/>
+            </wp:cNvGraphicFramePr>
+            <a:graphic xmlns:a="http://schemas.openxmlformats.org/drawingml/2006/main">
+              <a:graphicData uri="http://schemas.openxmlformats.org/drawingml/2006/picture">
+                <pic:pic xmlns:pic="http://schemas.openxmlformats.org/drawingml/2006/picture">
+                  <pic:nvPicPr>
+                    <pic:cNvPr id="0" name="Picture 8" descr="C:\Users\Billy\Documents\Tencent Files\1187230419\Image\C2C\V}ML@FOZJGZV2CSM087@KZM.jpg"/>
+                    <pic:cNvPicPr>
+                      <a:picLocks noChangeAspect="1" noChangeArrowheads="1"/>
+                    </pic:cNvPicPr>
+                  </pic:nvPicPr>
+                  <pic:blipFill>
+                    <a:blip r:embed="rId14">
+                      <a:extLst>
+                        <a:ext uri="{28A0092B-C50C-407E-A947-70E740481C1C}">
+                          <a14:useLocalDpi xmlns:a14="http://schemas.microsoft.com/office/drawing/2010/main" val="0"/>
+                        </a:ext>
+                      </a:extLst>
+                    </a:blip>
+                    <a:srcRect/>
+                    <a:stretch>
+                      <a:fillRect/>
+                    </a:stretch>
+                  </pic:blipFill>
+                  <pic:spPr bwMode="auto">
+                    <a:xfrm>
+                      <a:off x="0" y="0"/>
+                      <a:ext cx="5543988" cy="3943346"/>
+                    </a:xfrm>
+                    <a:prstGeom prst="rect">
+                      <a:avLst/>
+                    </a:prstGeom>
+                    <a:noFill/>
+                    <a:ln>
+                      <a:noFill/>
+                    </a:ln>
+                  </pic:spPr>
+                </pic:pic>
+              </a:graphicData>
+            </a:graphic>
+          </wp:inline>
+        </w:drawing>
+      </w:r>
+    </w:p>
+    <w:p>
+      <w:pPr>
+        <w:rPr>
+          <w:rFonts w:hint="eastAsia"/>
+        </w:rPr>
+      </w:pPr>
     </w:p>
     <w:p>
       <w:pPr>
         <w:pStyle w:val="2"/>
       </w:pPr>
-      <w:bookmarkStart w:id="8" w:name="_Toc446710175"/>
-      <w:r>
-        <w:rPr>
-          <w:rFonts w:hint="eastAsia"/>
-        </w:rPr>
+      <w:bookmarkStart w:id="9" w:name="_Toc446710175"/>
+      <w:r>
+        <w:rPr>
+          <w:rFonts w:hint="eastAsia"/>
+        </w:rPr>
+        <w:lastRenderedPageBreak/>
         <w:t xml:space="preserve">3.3 </w:t>
       </w:r>
       <w:r>
@@ -2646,17 +2841,11 @@
         </w:rPr>
         <w:t>提高要求实现说明</w:t>
       </w:r>
-      <w:bookmarkEnd w:id="8"/>
-    </w:p>
-    <w:p>
-      <w:pPr>
-        <w:rPr>
-          <w:rFonts w:hint="eastAsia"/>
-        </w:rPr>
-      </w:pPr>
-      <w:bookmarkStart w:id="9" w:name="_Toc446710176"/>
-      <w:r>
-        <w:lastRenderedPageBreak/>
+      <w:bookmarkEnd w:id="9"/>
+    </w:p>
+    <w:p>
+      <w:bookmarkStart w:id="10" w:name="_Toc446710176"/>
+      <w:r>
         <w:t>6</w:t>
       </w:r>
       <w:r>
@@ -2707,7 +2896,7 @@
                     </pic:cNvPicPr>
                   </pic:nvPicPr>
                   <pic:blipFill>
-                    <a:blip r:embed="rId8">
+                    <a:blip r:embed="rId15">
                       <a:extLst>
                         <a:ext uri="{28A0092B-C50C-407E-A947-70E740481C1C}">
                           <a14:useLocalDpi xmlns:a14="http://schemas.microsoft.com/office/drawing/2010/main" val="0"/>
@@ -2771,7 +2960,7 @@
                     <pic:cNvPicPr/>
                   </pic:nvPicPr>
                   <pic:blipFill>
-                    <a:blip r:embed="rId9"/>
+                    <a:blip r:embed="rId16"/>
                     <a:stretch>
                       <a:fillRect/>
                     </a:stretch>
@@ -2795,14 +2984,12 @@
     <w:p>
       <w:pPr>
         <w:jc w:val="center"/>
-        <w:rPr>
-          <w:rFonts w:hint="eastAsia"/>
-        </w:rPr>
-      </w:pPr>
-      <w:r>
-        <w:rPr>
-          <w:rFonts w:hint="eastAsia"/>
-        </w:rPr>
+      </w:pPr>
+      <w:r>
+        <w:rPr>
+          <w:rFonts w:hint="eastAsia"/>
+        </w:rPr>
+        <w:lastRenderedPageBreak/>
         <w:t>实现图</w:t>
       </w:r>
     </w:p>
@@ -2815,7 +3002,6 @@
           <w:rFonts w:hint="eastAsia"/>
           <w:noProof/>
         </w:rPr>
-        <w:lastRenderedPageBreak/>
         <w:drawing>
           <wp:anchor distT="0" distB="0" distL="114300" distR="114300" simplePos="0" relativeHeight="251648512" behindDoc="0" locked="0" layoutInCell="1" allowOverlap="1" wp14:anchorId="172E1AAD" wp14:editId="5EC213F8">
             <wp:simplePos x="0" y="0"/>
@@ -2842,7 +3028,7 @@
                     </pic:cNvPicPr>
                   </pic:nvPicPr>
                   <pic:blipFill rotWithShape="1">
-                    <a:blip r:embed="rId10">
+                    <a:blip r:embed="rId17">
                       <a:extLst>
                         <a:ext uri="{28A0092B-C50C-407E-A947-70E740481C1C}">
                           <a14:useLocalDpi xmlns:a14="http://schemas.microsoft.com/office/drawing/2010/main" val="0"/>
@@ -2938,7 +3124,7 @@
                     <pic:cNvPicPr/>
                   </pic:nvPicPr>
                   <pic:blipFill>
-                    <a:blip r:embed="rId11"/>
+                    <a:blip r:embed="rId18"/>
                     <a:stretch>
                       <a:fillRect/>
                     </a:stretch>
@@ -3009,7 +3195,7 @@
                     <pic:cNvPicPr/>
                   </pic:nvPicPr>
                   <pic:blipFill>
-                    <a:blip r:embed="rId12">
+                    <a:blip r:embed="rId19">
                       <a:extLst>
                         <a:ext uri="{28A0092B-C50C-407E-A947-70E740481C1C}">
                           <a14:useLocalDpi xmlns:a14="http://schemas.microsoft.com/office/drawing/2010/main" val="0"/>
@@ -3105,7 +3291,7 @@
                     <pic:cNvPicPr/>
                   </pic:nvPicPr>
                   <pic:blipFill>
-                    <a:blip r:embed="rId13">
+                    <a:blip r:embed="rId20">
                       <a:extLst>
                         <a:ext uri="{28A0092B-C50C-407E-A947-70E740481C1C}">
                           <a14:useLocalDpi xmlns:a14="http://schemas.microsoft.com/office/drawing/2010/main" val="0"/>
@@ -3166,7 +3352,7 @@
     <w:p>
       <w:pPr>
         <w:rPr>
-          <w:rFonts w:asciiTheme="minorEastAsia" w:hAnsiTheme="minorEastAsia" w:cs="微软雅黑" w:hint="eastAsia"/>
+          <w:rFonts w:asciiTheme="minorEastAsia" w:hAnsiTheme="minorEastAsia" w:cs="微软雅黑"/>
           <w:szCs w:val="24"/>
           <w:lang w:val="zh-CN"/>
         </w:rPr>
@@ -3192,7 +3378,6 @@
     <w:p>
       <w:pPr>
         <w:rPr>
-          <w:rFonts w:hint="eastAsia"/>
           <w:sz w:val="36"/>
           <w:szCs w:val="36"/>
         </w:rPr>
@@ -3202,7 +3387,6 @@
           <w:rFonts w:ascii="微软雅黑" w:eastAsia="微软雅黑" w:hAnsi="微软雅黑" w:cs="微软雅黑" w:hint="eastAsia"/>
           <w:sz w:val="36"/>
           <w:szCs w:val="36"/>
-          <w:lang w:val="zh-CN"/>
         </w:rPr>
         <w:t>：</w:t>
       </w:r>
@@ -3244,7 +3428,7 @@
                     </pic:cNvPicPr>
                   </pic:nvPicPr>
                   <pic:blipFill>
-                    <a:blip r:embed="rId14">
+                    <a:blip r:embed="rId21">
                       <a:extLst/>
                     </a:blip>
                     <a:stretch>
@@ -3333,7 +3517,6 @@
     <w:p>
       <w:pPr>
         <w:rPr>
-          <w:rFonts w:hint="eastAsia"/>
           <w:noProof/>
         </w:rPr>
       </w:pPr>
@@ -3382,7 +3565,7 @@
                     </pic:cNvPicPr>
                   </pic:nvPicPr>
                   <pic:blipFill>
-                    <a:blip r:embed="rId15">
+                    <a:blip r:embed="rId22">
                       <a:extLst/>
                     </a:blip>
                     <a:stretch>
@@ -3489,7 +3672,6 @@
     <w:p>
       <w:pPr>
         <w:rPr>
-          <w:rFonts w:hint="eastAsia"/>
           <w:noProof/>
         </w:rPr>
       </w:pPr>
@@ -3497,7 +3679,7 @@
     <w:p>
       <w:pPr>
         <w:rPr>
-          <w:rFonts w:asciiTheme="minorEastAsia" w:hAnsiTheme="minorEastAsia" w:hint="eastAsia"/>
+          <w:rFonts w:asciiTheme="minorEastAsia" w:hAnsiTheme="minorEastAsia"/>
           <w:szCs w:val="24"/>
         </w:rPr>
       </w:pPr>
@@ -3670,7 +3852,7 @@
                     </pic:cNvPicPr>
                   </pic:nvPicPr>
                   <pic:blipFill>
-                    <a:blip r:embed="rId16">
+                    <a:blip r:embed="rId23">
                       <a:extLst/>
                     </a:blip>
                     <a:stretch>
@@ -3739,7 +3921,6 @@
     <w:p>
       <w:pPr>
         <w:rPr>
-          <w:rFonts w:hint="eastAsia"/>
           <w:sz w:val="36"/>
           <w:szCs w:val="36"/>
         </w:rPr>
@@ -3783,7 +3964,7 @@
                     </pic:cNvPicPr>
                   </pic:nvPicPr>
                   <pic:blipFill>
-                    <a:blip r:embed="rId17">
+                    <a:blip r:embed="rId24">
                       <a:extLst/>
                     </a:blip>
                     <a:stretch>
@@ -4198,7 +4379,6 @@
     <w:p>
       <w:pPr>
         <w:rPr>
-          <w:rFonts w:hint="eastAsia"/>
           <w:sz w:val="36"/>
           <w:szCs w:val="36"/>
         </w:rPr>
@@ -4250,7 +4430,7 @@
                     </pic:cNvPicPr>
                   </pic:nvPicPr>
                   <pic:blipFill>
-                    <a:blip r:embed="rId18">
+                    <a:blip r:embed="rId25">
                       <a:extLst/>
                     </a:blip>
                     <a:stretch>
@@ -5527,7 +5707,6 @@
     <w:p>
       <w:pPr>
         <w:rPr>
-          <w:rFonts w:hint="eastAsia"/>
           <w:noProof/>
         </w:rPr>
       </w:pPr>
@@ -5542,7 +5721,7 @@
         </w:rPr>
         <w:t>4.</w:t>
       </w:r>
-      <w:bookmarkEnd w:id="9"/>
+      <w:bookmarkEnd w:id="10"/>
       <w:r>
         <w:rPr>
           <w:rFonts w:hint="eastAsia"/>
@@ -5795,47 +5974,15 @@
       </w:r>
     </w:p>
     <w:p>
-      <w:pPr>
-        <w:rPr>
-          <w:rFonts w:hint="eastAsia"/>
-        </w:rPr>
-      </w:pPr>
-      <w:r>
-        <w:rPr>
-          <w:rFonts w:hint="eastAsia"/>
-        </w:rPr>
+      <w:r>
         <w:pict>
-          <v:shapetype id="_x0000_t75" coordsize="21600,21600" o:spt="75" o:preferrelative="t" path="m@4@5l@4@11@9@11@9@5xe" filled="f" stroked="f">
-            <v:stroke joinstyle="miter"/>
-            <v:formulas>
-              <v:f eqn="if lineDrawn pixelLineWidth 0"/>
-              <v:f eqn="sum @0 1 0"/>
-              <v:f eqn="sum 0 0 @1"/>
-              <v:f eqn="prod @2 1 2"/>
-              <v:f eqn="prod @3 21600 pixelWidth"/>
-              <v:f eqn="prod @3 21600 pixelHeight"/>
-              <v:f eqn="sum @0 0 1"/>
-              <v:f eqn="prod @6 1 2"/>
-              <v:f eqn="prod @7 21600 pixelWidth"/>
-              <v:f eqn="sum @8 21600 0"/>
-              <v:f eqn="prod @7 21600 pixelHeight"/>
-              <v:f eqn="sum @10 21600 0"/>
-            </v:formulas>
-            <v:path o:extrusionok="f" gradientshapeok="t" o:connecttype="rect"/>
-            <o:lock v:ext="edit" aspectratio="t"/>
-          </v:shapetype>
-          <v:shape id="_x0000_i1028" type="#_x0000_t75" style="width:351.75pt;height:33.75pt">
-            <v:imagedata r:id="rId19" o:title="2016-03-26_114425"/>
+          <v:shape id="_x0000_i1025" type="#_x0000_t75" style="width:351.75pt;height:33.75pt">
+            <v:imagedata r:id="rId26" o:title="2016-03-26_114425"/>
           </v:shape>
         </w:pict>
       </w:r>
     </w:p>
     <w:p>
-      <w:pPr>
-        <w:rPr>
-          <w:rFonts w:hint="eastAsia"/>
-        </w:rPr>
-      </w:pPr>
       <w:r>
         <w:rPr>
           <w:rFonts w:hint="eastAsia"/>
@@ -5952,11 +6099,6 @@
       </w:r>
     </w:p>
     <w:p>
-      <w:pPr>
-        <w:rPr>
-          <w:rFonts w:hint="eastAsia"/>
-        </w:rPr>
-      </w:pPr>
       <w:r>
         <w:rPr>
           <w:rFonts w:hint="eastAsia"/>
@@ -6219,22 +6361,14 @@
     </w:p>
     <w:p>
       <w:r>
-        <w:rPr>
-          <w:rFonts w:hint="eastAsia"/>
-        </w:rPr>
         <w:pict>
-          <v:shape id="_x0000_i1027" type="#_x0000_t75" style="width:299.25pt;height:177.75pt">
-            <v:imagedata r:id="rId20" o:title="2016-03-26_112245"/>
+          <v:shape id="_x0000_i1026" type="#_x0000_t75" style="width:299.25pt;height:177.75pt">
+            <v:imagedata r:id="rId27" o:title="2016-03-26_112245"/>
           </v:shape>
         </w:pict>
       </w:r>
     </w:p>
     <w:p>
-      <w:pPr>
-        <w:rPr>
-          <w:rFonts w:hint="eastAsia"/>
-        </w:rPr>
-      </w:pPr>
       <w:r>
         <w:rPr>
           <w:rFonts w:hint="eastAsia"/>
@@ -6312,7 +6446,7 @@
       <w:pPr>
         <w:pStyle w:val="1"/>
       </w:pPr>
-      <w:bookmarkStart w:id="10" w:name="_Toc446710177"/>
+      <w:bookmarkStart w:id="11" w:name="_Toc446710177"/>
       <w:r>
         <w:rPr>
           <w:rFonts w:hint="eastAsia"/>
@@ -6332,14 +6466,9 @@
         </w:rPr>
         <w:t>收获和感想</w:t>
       </w:r>
-      <w:bookmarkEnd w:id="10"/>
-    </w:p>
-    <w:p>
-      <w:pPr>
-        <w:rPr>
-          <w:rFonts w:hint="eastAsia"/>
-        </w:rPr>
-      </w:pPr>
+      <w:bookmarkEnd w:id="11"/>
+    </w:p>
+    <w:p>
       <w:r>
         <w:rPr>
           <w:rFonts w:hint="eastAsia"/>
@@ -6466,11 +6595,6 @@
       </w:r>
     </w:p>
     <w:p>
-      <w:pPr>
-        <w:rPr>
-          <w:rFonts w:hint="eastAsia"/>
-        </w:rPr>
-      </w:pPr>
       <w:r>
         <w:rPr>
           <w:rFonts w:hint="eastAsia"/>
@@ -6499,15 +6623,7 @@
         <w:rPr>
           <w:rFonts w:hint="eastAsia"/>
         </w:rPr>
-        <w:t>的时候感觉特别神奇，不知道为什么通过简单的终端就可以实验那么多</w:t>
-      </w:r>
-      <w:bookmarkStart w:id="11" w:name="_GoBack"/>
-      <w:bookmarkEnd w:id="11"/>
-      <w:r>
-        <w:rPr>
-          <w:rFonts w:hint="eastAsia"/>
-        </w:rPr>
-        <w:t>的功能，通过这次实验，我们明白了</w:t>
+        <w:t>的时候感觉特别神奇，不知道为什么通过简单的终端就可以实验那么多的功能，通过这次实验，我们明白了</w:t>
       </w:r>
       <w:r>
         <w:rPr>
@@ -6558,13 +6674,214 @@
         <w:t>。</w:t>
       </w:r>
     </w:p>
+    <w:p/>
+    <w:p>
+      <w:pPr>
+        <w:rPr>
+          <w:rFonts w:hint="eastAsia"/>
+          <w:b/>
+          <w:sz w:val="44"/>
+          <w:szCs w:val="44"/>
+        </w:rPr>
+      </w:pPr>
+      <w:r>
+        <w:rPr>
+          <w:rFonts w:hint="eastAsia"/>
+          <w:b/>
+          <w:sz w:val="44"/>
+          <w:szCs w:val="44"/>
+        </w:rPr>
+        <w:t>会议记录</w:t>
+      </w:r>
+    </w:p>
+    <w:p>
+      <w:r>
+        <w:rPr>
+          <w:rFonts w:hint="eastAsia"/>
+        </w:rPr>
+        <w:t>我们小组每周开一次会议</w:t>
+      </w:r>
+    </w:p>
+    <w:p>
+      <w:r>
+        <w:rPr>
+          <w:rFonts w:hint="eastAsia"/>
+        </w:rPr>
+        <w:t>第一次会议</w:t>
+      </w:r>
+    </w:p>
+    <w:p>
+      <w:r>
+        <w:rPr>
+          <w:rFonts w:hint="eastAsia"/>
+        </w:rPr>
+        <w:t>阅读源代码，确定每个人的工作</w:t>
+      </w:r>
+      <w:r>
+        <w:rPr>
+          <w:rFonts w:hint="eastAsia"/>
+        </w:rPr>
+        <w:t>，确定这次实验的难点重点进行重点学习。</w:t>
+      </w:r>
+    </w:p>
+    <w:p>
+      <w:r>
+        <w:rPr>
+          <w:rFonts w:hint="eastAsia"/>
+        </w:rPr>
+        <w:t>第二次会议</w:t>
+      </w:r>
+    </w:p>
+    <w:p>
+      <w:r>
+        <w:rPr>
+          <w:rFonts w:hint="eastAsia"/>
+        </w:rPr>
+        <w:t>交流完成的基本功能，</w:t>
+      </w:r>
+      <w:r>
+        <w:rPr>
+          <w:rFonts w:hint="eastAsia"/>
+        </w:rPr>
+        <w:t>发现在</w:t>
+      </w:r>
+      <w:r>
+        <w:rPr>
+          <w:rFonts w:hint="eastAsia"/>
+        </w:rPr>
+        <w:t>fg</w:t>
+      </w:r>
+      <w:r>
+        <w:rPr>
+          <w:rFonts w:hint="eastAsia"/>
+        </w:rPr>
+        <w:t>，</w:t>
+      </w:r>
+      <w:r>
+        <w:rPr>
+          <w:rFonts w:hint="eastAsia"/>
+        </w:rPr>
+        <w:t>bg</w:t>
+      </w:r>
+      <w:r>
+        <w:rPr>
+          <w:rFonts w:hint="eastAsia"/>
+        </w:rPr>
+        <w:t>的时候有一些奇怪的</w:t>
+      </w:r>
+      <w:r>
+        <w:rPr>
+          <w:rFonts w:hint="eastAsia"/>
+        </w:rPr>
+        <w:t>bug</w:t>
+      </w:r>
+      <w:r>
+        <w:rPr>
+          <w:rFonts w:hint="eastAsia"/>
+        </w:rPr>
+        <w:t>，组员们进行集中讨论，面对面的交流</w:t>
+      </w:r>
+      <w:r>
+        <w:rPr>
+          <w:rFonts w:hint="eastAsia"/>
+        </w:rPr>
+        <w:t>debug</w:t>
+      </w:r>
+      <w:r>
+        <w:rPr>
+          <w:rFonts w:hint="eastAsia"/>
+        </w:rPr>
+        <w:t>，最终解决了这些问题，最后将完成的代码进行</w:t>
+      </w:r>
+      <w:r>
+        <w:rPr>
+          <w:rFonts w:hint="eastAsia"/>
+        </w:rPr>
+        <w:t>合并。</w:t>
+      </w:r>
+      <w:r>
+        <w:rPr>
+          <w:rFonts w:hint="eastAsia"/>
+        </w:rPr>
+        <w:t>并且确定将要做哪些提高要求。</w:t>
+      </w:r>
+    </w:p>
+    <w:p>
+      <w:r>
+        <w:rPr>
+          <w:rFonts w:hint="eastAsia"/>
+        </w:rPr>
+        <w:t>第三次会议</w:t>
+      </w:r>
+    </w:p>
+    <w:p>
+      <w:pPr>
+        <w:rPr>
+          <w:rFonts w:hint="eastAsia"/>
+        </w:rPr>
+      </w:pPr>
+      <w:r>
+        <w:rPr>
+          <w:rFonts w:hint="eastAsia"/>
+        </w:rPr>
+        <w:t>交流完成的提高要求，</w:t>
+      </w:r>
+      <w:r>
+        <w:rPr>
+          <w:rFonts w:hint="eastAsia"/>
+        </w:rPr>
+        <w:t>讨论一下具体实现了哪些功能，遇到了哪些调不出来的</w:t>
+      </w:r>
+      <w:r>
+        <w:rPr>
+          <w:rFonts w:hint="eastAsia"/>
+        </w:rPr>
+        <w:t>bug</w:t>
+      </w:r>
+      <w:r>
+        <w:rPr>
+          <w:rFonts w:hint="eastAsia"/>
+        </w:rPr>
+        <w:t>，进行集中处理，</w:t>
+      </w:r>
+      <w:r>
+        <w:rPr>
+          <w:rFonts w:hint="eastAsia"/>
+        </w:rPr>
+        <w:t>合并代码</w:t>
+      </w:r>
+      <w:r>
+        <w:rPr>
+          <w:rFonts w:hint="eastAsia"/>
+        </w:rPr>
+        <w:t>进行测试</w:t>
+      </w:r>
+      <w:r>
+        <w:rPr>
+          <w:rFonts w:hint="eastAsia"/>
+        </w:rPr>
+        <w:t>，</w:t>
+      </w:r>
+      <w:r>
+        <w:rPr>
+          <w:rFonts w:hint="eastAsia"/>
+        </w:rPr>
+        <w:t>讨论并</w:t>
+      </w:r>
+      <w:r>
+        <w:rPr>
+          <w:rFonts w:hint="eastAsia"/>
+        </w:rPr>
+        <w:t>完成实验报告。</w:t>
+      </w:r>
+    </w:p>
     <w:sectPr>
-      <w:headerReference w:type="even" r:id="rId21"/>
-      <w:headerReference w:type="default" r:id="rId22"/>
-      <w:footerReference w:type="even" r:id="rId23"/>
-      <w:footerReference w:type="default" r:id="rId24"/>
-      <w:headerReference w:type="first" r:id="rId25"/>
-      <w:footerReference w:type="first" r:id="rId26"/>
+      <w:headerReference w:type="even" r:id="rId28"/>
+      <w:headerReference w:type="default" r:id="rId29"/>
+      <w:footerReference w:type="even" r:id="rId30"/>
+      <w:footerReference w:type="default" r:id="rId31"/>
+      <w:headerReference w:type="first" r:id="rId32"/>
+      <w:footerReference w:type="first" r:id="rId33"/>
       <w:pgSz w:w="11906" w:h="16838"/>
       <w:pgMar w:top="1440" w:right="1800" w:bottom="1440" w:left="1800" w:header="851" w:footer="992" w:gutter="0"/>
       <w:cols w:space="425"/>
@@ -6622,6 +6939,7 @@
         <w:docPartUnique/>
       </w:docPartObj>
     </w:sdtPr>
+    <w:sdtEndPr/>
     <w:sdtContent>
       <w:p>
         <w:pPr>
@@ -7500,6 +7818,7 @@
   <w:style w:type="character" w:default="1" w:styleId="a0">
     <w:name w:val="Default Paragraph Font"/>
     <w:uiPriority w:val="1"/>
+    <w:semiHidden/>
     <w:unhideWhenUsed/>
   </w:style>
   <w:style w:type="table" w:default="1" w:styleId="a1">
@@ -8234,7 +8553,7 @@
 </file>
 
 <file path=customXml/itemProps1.xml><?xml version="1.0" encoding="utf-8"?>
-<ds:datastoreItem xmlns:ds="http://schemas.openxmlformats.org/officeDocument/2006/customXml" ds:itemID="{94012A54-9139-4C67-B72A-6428A1E3ACAB}">
+<ds:datastoreItem xmlns:ds="http://schemas.openxmlformats.org/officeDocument/2006/customXml" ds:itemID="{2BB03612-22DD-4174-A845-C17451610E31}">
   <ds:schemaRefs>
     <ds:schemaRef ds:uri="http://schemas.openxmlformats.org/officeDocument/2006/bibliography"/>
   </ds:schemaRefs>
